--- a/Execution_doc.docx
+++ b/Execution_doc.docx
@@ -137,6 +137,115 @@
                     <a:xfrm>
                       <a:off x="0" y="0"/>
                       <a:ext cx="5731510" cy="1727835"/>
+                    </a:xfrm>
+                    <a:prstGeom prst="rect">
+                      <a:avLst/>
+                    </a:prstGeom>
+                  </pic:spPr>
+                </pic:pic>
+              </a:graphicData>
+            </a:graphic>
+          </wp:inline>
+        </w:drawing>
+      </w:r>
+    </w:p>
+    <w:p/>
+    <w:p>
+      <w:r>
+        <w:t>Assignment 4</w:t>
+      </w:r>
+      <w:proofErr w:type="gramStart"/>
+      <w:r>
+        <w:t>::</w:t>
+      </w:r>
+      <w:proofErr w:type="gramEnd"/>
+    </w:p>
+    <w:p>
+      <w:r>
+        <w:rPr>
+          <w:noProof/>
+          <w:lang w:eastAsia="en-IN"/>
+        </w:rPr>
+        <w:drawing>
+          <wp:inline distT="0" distB="0" distL="0" distR="0" wp14:anchorId="281AC834" wp14:editId="4DC918E5">
+            <wp:extent cx="5731510" cy="1276985"/>
+            <wp:effectExtent l="0" t="0" r="2540" b="0"/>
+            <wp:docPr id="4" name="Picture 4"/>
+            <wp:cNvGraphicFramePr>
+              <a:graphicFrameLocks xmlns:a="http://schemas.openxmlformats.org/drawingml/2006/main" noChangeAspect="1"/>
+            </wp:cNvGraphicFramePr>
+            <a:graphic xmlns:a="http://schemas.openxmlformats.org/drawingml/2006/main">
+              <a:graphicData uri="http://schemas.openxmlformats.org/drawingml/2006/picture">
+                <pic:pic xmlns:pic="http://schemas.openxmlformats.org/drawingml/2006/picture">
+                  <pic:nvPicPr>
+                    <pic:cNvPr id="1" name=""/>
+                    <pic:cNvPicPr/>
+                  </pic:nvPicPr>
+                  <pic:blipFill>
+                    <a:blip r:embed="rId7"/>
+                    <a:stretch>
+                      <a:fillRect/>
+                    </a:stretch>
+                  </pic:blipFill>
+                  <pic:spPr>
+                    <a:xfrm>
+                      <a:off x="0" y="0"/>
+                      <a:ext cx="5731510" cy="1276985"/>
+                    </a:xfrm>
+                    <a:prstGeom prst="rect">
+                      <a:avLst/>
+                    </a:prstGeom>
+                  </pic:spPr>
+                </pic:pic>
+              </a:graphicData>
+            </a:graphic>
+          </wp:inline>
+        </w:drawing>
+      </w:r>
+    </w:p>
+    <w:p/>
+    <w:p>
+      <w:r>
+        <w:lastRenderedPageBreak/>
+        <w:t>Assignment 5</w:t>
+      </w:r>
+      <w:proofErr w:type="gramStart"/>
+      <w:r>
+        <w:t>::</w:t>
+      </w:r>
+      <w:proofErr w:type="gramEnd"/>
+    </w:p>
+    <w:p>
+      <w:r>
+        <w:rPr>
+          <w:noProof/>
+          <w:lang w:eastAsia="en-IN"/>
+        </w:rPr>
+        <w:drawing>
+          <wp:inline distT="0" distB="0" distL="0" distR="0" wp14:anchorId="4087DE39" wp14:editId="0BAA076B">
+            <wp:extent cx="5731510" cy="1073150"/>
+            <wp:effectExtent l="0" t="0" r="2540" b="0"/>
+            <wp:docPr id="6" name="Picture 6"/>
+            <wp:cNvGraphicFramePr>
+              <a:graphicFrameLocks xmlns:a="http://schemas.openxmlformats.org/drawingml/2006/main" noChangeAspect="1"/>
+            </wp:cNvGraphicFramePr>
+            <a:graphic xmlns:a="http://schemas.openxmlformats.org/drawingml/2006/main">
+              <a:graphicData uri="http://schemas.openxmlformats.org/drawingml/2006/picture">
+                <pic:pic xmlns:pic="http://schemas.openxmlformats.org/drawingml/2006/picture">
+                  <pic:nvPicPr>
+                    <pic:cNvPr id="1" name=""/>
+                    <pic:cNvPicPr/>
+                  </pic:nvPicPr>
+                  <pic:blipFill>
+                    <a:blip r:embed="rId8"/>
+                    <a:stretch>
+                      <a:fillRect/>
+                    </a:stretch>
+                  </pic:blipFill>
+                  <pic:spPr>
+                    <a:xfrm>
+                      <a:off x="0" y="0"/>
+                      <a:ext cx="5731510" cy="1073150"/>
                     </a:xfrm>
                     <a:prstGeom prst="rect">
                       <a:avLst/>

--- a/Execution_doc.docx
+++ b/Execution_doc.docx
@@ -152,13 +152,8 @@
     <w:p/>
     <w:p>
       <w:r>
-        <w:t>Assignment 4</w:t>
-      </w:r>
-      <w:proofErr w:type="gramStart"/>
-      <w:r>
-        <w:t>::</w:t>
-      </w:r>
-      <w:proofErr w:type="gramEnd"/>
+        <w:t>Assignment 4::</w:t>
+      </w:r>
     </w:p>
     <w:p>
       <w:r>
@@ -207,13 +202,8 @@
     <w:p>
       <w:r>
         <w:lastRenderedPageBreak/>
-        <w:t>Assignment 5</w:t>
-      </w:r>
-      <w:proofErr w:type="gramStart"/>
-      <w:r>
-        <w:t>::</w:t>
-      </w:r>
-      <w:proofErr w:type="gramEnd"/>
+        <w:t>Assignment 5::</w:t>
+      </w:r>
     </w:p>
     <w:p>
       <w:r>
@@ -257,6 +247,260 @@
           </wp:inline>
         </w:drawing>
       </w:r>
+    </w:p>
+    <w:p/>
+    <w:p>
+      <w:r>
+        <w:t>Assignment 6:</w:t>
+      </w:r>
+    </w:p>
+    <w:p>
+      <w:r>
+        <w:rPr>
+          <w:noProof/>
+          <w:lang w:eastAsia="en-IN"/>
+        </w:rPr>
+        <w:drawing>
+          <wp:inline distT="0" distB="0" distL="0" distR="0" wp14:anchorId="1674073B" wp14:editId="253F7312">
+            <wp:extent cx="5731510" cy="1391920"/>
+            <wp:effectExtent l="0" t="0" r="2540" b="0"/>
+            <wp:docPr id="5" name="Picture 5"/>
+            <wp:cNvGraphicFramePr>
+              <a:graphicFrameLocks xmlns:a="http://schemas.openxmlformats.org/drawingml/2006/main" noChangeAspect="1"/>
+            </wp:cNvGraphicFramePr>
+            <a:graphic xmlns:a="http://schemas.openxmlformats.org/drawingml/2006/main">
+              <a:graphicData uri="http://schemas.openxmlformats.org/drawingml/2006/picture">
+                <pic:pic xmlns:pic="http://schemas.openxmlformats.org/drawingml/2006/picture">
+                  <pic:nvPicPr>
+                    <pic:cNvPr id="1" name=""/>
+                    <pic:cNvPicPr/>
+                  </pic:nvPicPr>
+                  <pic:blipFill>
+                    <a:blip r:embed="rId9"/>
+                    <a:stretch>
+                      <a:fillRect/>
+                    </a:stretch>
+                  </pic:blipFill>
+                  <pic:spPr>
+                    <a:xfrm>
+                      <a:off x="0" y="0"/>
+                      <a:ext cx="5731510" cy="1391920"/>
+                    </a:xfrm>
+                    <a:prstGeom prst="rect">
+                      <a:avLst/>
+                    </a:prstGeom>
+                  </pic:spPr>
+                </pic:pic>
+              </a:graphicData>
+            </a:graphic>
+          </wp:inline>
+        </w:drawing>
+      </w:r>
+    </w:p>
+    <w:p/>
+    <w:p>
+      <w:r>
+        <w:t>Assignment7:</w:t>
+      </w:r>
+    </w:p>
+    <w:p>
+      <w:r>
+        <w:rPr>
+          <w:noProof/>
+          <w:lang w:eastAsia="en-IN"/>
+        </w:rPr>
+        <w:drawing>
+          <wp:inline distT="0" distB="0" distL="0" distR="0" wp14:anchorId="48123C29" wp14:editId="1E85C864">
+            <wp:extent cx="5731510" cy="2031365"/>
+            <wp:effectExtent l="0" t="0" r="2540" b="6985"/>
+            <wp:docPr id="8" name="Picture 8"/>
+            <wp:cNvGraphicFramePr>
+              <a:graphicFrameLocks xmlns:a="http://schemas.openxmlformats.org/drawingml/2006/main" noChangeAspect="1"/>
+            </wp:cNvGraphicFramePr>
+            <a:graphic xmlns:a="http://schemas.openxmlformats.org/drawingml/2006/main">
+              <a:graphicData uri="http://schemas.openxmlformats.org/drawingml/2006/picture">
+                <pic:pic xmlns:pic="http://schemas.openxmlformats.org/drawingml/2006/picture">
+                  <pic:nvPicPr>
+                    <pic:cNvPr id="1" name=""/>
+                    <pic:cNvPicPr/>
+                  </pic:nvPicPr>
+                  <pic:blipFill>
+                    <a:blip r:embed="rId10"/>
+                    <a:stretch>
+                      <a:fillRect/>
+                    </a:stretch>
+                  </pic:blipFill>
+                  <pic:spPr>
+                    <a:xfrm>
+                      <a:off x="0" y="0"/>
+                      <a:ext cx="5731510" cy="2031365"/>
+                    </a:xfrm>
+                    <a:prstGeom prst="rect">
+                      <a:avLst/>
+                    </a:prstGeom>
+                  </pic:spPr>
+                </pic:pic>
+              </a:graphicData>
+            </a:graphic>
+          </wp:inline>
+        </w:drawing>
+      </w:r>
+    </w:p>
+    <w:p/>
+    <w:p>
+      <w:r>
+        <w:t>Assignment 8:</w:t>
+      </w:r>
+    </w:p>
+    <w:p>
+      <w:r>
+        <w:rPr>
+          <w:noProof/>
+          <w:lang w:eastAsia="en-IN"/>
+        </w:rPr>
+        <w:drawing>
+          <wp:inline distT="0" distB="0" distL="0" distR="0" wp14:anchorId="682DD40F" wp14:editId="559D0AC4">
+            <wp:extent cx="5731510" cy="1489075"/>
+            <wp:effectExtent l="0" t="0" r="2540" b="0"/>
+            <wp:docPr id="9" name="Picture 9"/>
+            <wp:cNvGraphicFramePr>
+              <a:graphicFrameLocks xmlns:a="http://schemas.openxmlformats.org/drawingml/2006/main" noChangeAspect="1"/>
+            </wp:cNvGraphicFramePr>
+            <a:graphic xmlns:a="http://schemas.openxmlformats.org/drawingml/2006/main">
+              <a:graphicData uri="http://schemas.openxmlformats.org/drawingml/2006/picture">
+                <pic:pic xmlns:pic="http://schemas.openxmlformats.org/drawingml/2006/picture">
+                  <pic:nvPicPr>
+                    <pic:cNvPr id="1" name=""/>
+                    <pic:cNvPicPr/>
+                  </pic:nvPicPr>
+                  <pic:blipFill>
+                    <a:blip r:embed="rId11"/>
+                    <a:stretch>
+                      <a:fillRect/>
+                    </a:stretch>
+                  </pic:blipFill>
+                  <pic:spPr>
+                    <a:xfrm>
+                      <a:off x="0" y="0"/>
+                      <a:ext cx="5731510" cy="1489075"/>
+                    </a:xfrm>
+                    <a:prstGeom prst="rect">
+                      <a:avLst/>
+                    </a:prstGeom>
+                  </pic:spPr>
+                </pic:pic>
+              </a:graphicData>
+            </a:graphic>
+          </wp:inline>
+        </w:drawing>
+      </w:r>
+    </w:p>
+    <w:p/>
+    <w:p>
+      <w:r>
+        <w:lastRenderedPageBreak/>
+        <w:t>Assignment 9:</w:t>
+      </w:r>
+    </w:p>
+    <w:p>
+      <w:r>
+        <w:rPr>
+          <w:noProof/>
+          <w:lang w:eastAsia="en-IN"/>
+        </w:rPr>
+        <w:drawing>
+          <wp:inline distT="0" distB="0" distL="0" distR="0" wp14:anchorId="343E80A7" wp14:editId="3E5F94F1">
+            <wp:extent cx="5731510" cy="2404110"/>
+            <wp:effectExtent l="0" t="0" r="2540" b="0"/>
+            <wp:docPr id="10" name="Picture 10"/>
+            <wp:cNvGraphicFramePr>
+              <a:graphicFrameLocks xmlns:a="http://schemas.openxmlformats.org/drawingml/2006/main" noChangeAspect="1"/>
+            </wp:cNvGraphicFramePr>
+            <a:graphic xmlns:a="http://schemas.openxmlformats.org/drawingml/2006/main">
+              <a:graphicData uri="http://schemas.openxmlformats.org/drawingml/2006/picture">
+                <pic:pic xmlns:pic="http://schemas.openxmlformats.org/drawingml/2006/picture">
+                  <pic:nvPicPr>
+                    <pic:cNvPr id="1" name=""/>
+                    <pic:cNvPicPr/>
+                  </pic:nvPicPr>
+                  <pic:blipFill>
+                    <a:blip r:embed="rId12"/>
+                    <a:stretch>
+                      <a:fillRect/>
+                    </a:stretch>
+                  </pic:blipFill>
+                  <pic:spPr>
+                    <a:xfrm>
+                      <a:off x="0" y="0"/>
+                      <a:ext cx="5731510" cy="2404110"/>
+                    </a:xfrm>
+                    <a:prstGeom prst="rect">
+                      <a:avLst/>
+                    </a:prstGeom>
+                  </pic:spPr>
+                </pic:pic>
+              </a:graphicData>
+            </a:graphic>
+          </wp:inline>
+        </w:drawing>
+      </w:r>
+    </w:p>
+    <w:p/>
+    <w:p>
+      <w:r>
+        <w:t>Assignment 10:</w:t>
+      </w:r>
+    </w:p>
+    <w:p>
+      <w:r>
+        <w:rPr>
+          <w:noProof/>
+          <w:lang w:eastAsia="en-IN"/>
+        </w:rPr>
+        <w:drawing>
+          <wp:inline distT="0" distB="0" distL="0" distR="0" wp14:anchorId="121D2395" wp14:editId="5AC67E63">
+            <wp:extent cx="5731510" cy="1423035"/>
+            <wp:effectExtent l="0" t="0" r="2540" b="5715"/>
+            <wp:docPr id="11" name="Picture 11"/>
+            <wp:cNvGraphicFramePr>
+              <a:graphicFrameLocks xmlns:a="http://schemas.openxmlformats.org/drawingml/2006/main" noChangeAspect="1"/>
+            </wp:cNvGraphicFramePr>
+            <a:graphic xmlns:a="http://schemas.openxmlformats.org/drawingml/2006/main">
+              <a:graphicData uri="http://schemas.openxmlformats.org/drawingml/2006/picture">
+                <pic:pic xmlns:pic="http://schemas.openxmlformats.org/drawingml/2006/picture">
+                  <pic:nvPicPr>
+                    <pic:cNvPr id="1" name=""/>
+                    <pic:cNvPicPr/>
+                  </pic:nvPicPr>
+                  <pic:blipFill>
+                    <a:blip r:embed="rId13"/>
+                    <a:stretch>
+                      <a:fillRect/>
+                    </a:stretch>
+                  </pic:blipFill>
+                  <pic:spPr>
+                    <a:xfrm>
+                      <a:off x="0" y="0"/>
+                      <a:ext cx="5731510" cy="1423035"/>
+                    </a:xfrm>
+                    <a:prstGeom prst="rect">
+                      <a:avLst/>
+                    </a:prstGeom>
+                  </pic:spPr>
+                </pic:pic>
+              </a:graphicData>
+            </a:graphic>
+          </wp:inline>
+        </w:drawing>
+      </w:r>
+    </w:p>
+    <w:p/>
+    <w:p>
+      <w:r>
+        <w:t>Assignment 11:</w:t>
+      </w:r>
+    </w:p>
+    <w:p>
       <w:bookmarkStart w:id="0" w:name="_GoBack"/>
       <w:bookmarkEnd w:id="0"/>
     </w:p>

--- a/Execution_doc.docx
+++ b/Execution_doc.docx
@@ -152,8 +152,13 @@
     <w:p/>
     <w:p>
       <w:r>
-        <w:t>Assignment 4::</w:t>
-      </w:r>
+        <w:t>Assignment 4</w:t>
+      </w:r>
+      <w:proofErr w:type="gramStart"/>
+      <w:r>
+        <w:t>::</w:t>
+      </w:r>
+      <w:proofErr w:type="gramEnd"/>
     </w:p>
     <w:p>
       <w:r>
@@ -202,8 +207,13 @@
     <w:p>
       <w:r>
         <w:lastRenderedPageBreak/>
-        <w:t>Assignment 5::</w:t>
-      </w:r>
+        <w:t>Assignment 5</w:t>
+      </w:r>
+      <w:proofErr w:type="gramStart"/>
+      <w:r>
+        <w:t>::</w:t>
+      </w:r>
+      <w:proofErr w:type="gramEnd"/>
     </w:p>
     <w:p>
       <w:r>
@@ -501,8 +511,150 @@
       </w:r>
     </w:p>
     <w:p>
+      <w:r>
+        <w:rPr>
+          <w:noProof/>
+          <w:lang w:eastAsia="en-IN"/>
+        </w:rPr>
+        <w:drawing>
+          <wp:inline distT="0" distB="0" distL="0" distR="0" wp14:anchorId="6589AE7E" wp14:editId="69E5E6C3">
+            <wp:extent cx="5731510" cy="1197610"/>
+            <wp:effectExtent l="0" t="0" r="2540" b="2540"/>
+            <wp:docPr id="7" name="Picture 7"/>
+            <wp:cNvGraphicFramePr>
+              <a:graphicFrameLocks xmlns:a="http://schemas.openxmlformats.org/drawingml/2006/main" noChangeAspect="1"/>
+            </wp:cNvGraphicFramePr>
+            <a:graphic xmlns:a="http://schemas.openxmlformats.org/drawingml/2006/main">
+              <a:graphicData uri="http://schemas.openxmlformats.org/drawingml/2006/picture">
+                <pic:pic xmlns:pic="http://schemas.openxmlformats.org/drawingml/2006/picture">
+                  <pic:nvPicPr>
+                    <pic:cNvPr id="1" name=""/>
+                    <pic:cNvPicPr/>
+                  </pic:nvPicPr>
+                  <pic:blipFill>
+                    <a:blip r:embed="rId14"/>
+                    <a:stretch>
+                      <a:fillRect/>
+                    </a:stretch>
+                  </pic:blipFill>
+                  <pic:spPr>
+                    <a:xfrm>
+                      <a:off x="0" y="0"/>
+                      <a:ext cx="5731510" cy="1197610"/>
+                    </a:xfrm>
+                    <a:prstGeom prst="rect">
+                      <a:avLst/>
+                    </a:prstGeom>
+                  </pic:spPr>
+                </pic:pic>
+              </a:graphicData>
+            </a:graphic>
+          </wp:inline>
+        </w:drawing>
+      </w:r>
+    </w:p>
+    <w:p/>
+    <w:p>
+      <w:r>
+        <w:t>Assignment 12:</w:t>
+      </w:r>
+    </w:p>
+    <w:p>
+      <w:r>
+        <w:rPr>
+          <w:noProof/>
+          <w:lang w:eastAsia="en-IN"/>
+        </w:rPr>
+        <w:drawing>
+          <wp:inline distT="0" distB="0" distL="0" distR="0" wp14:anchorId="17BD3277" wp14:editId="0CF55EC8">
+            <wp:extent cx="5731510" cy="1429385"/>
+            <wp:effectExtent l="0" t="0" r="2540" b="0"/>
+            <wp:docPr id="13" name="Picture 13"/>
+            <wp:cNvGraphicFramePr>
+              <a:graphicFrameLocks xmlns:a="http://schemas.openxmlformats.org/drawingml/2006/main" noChangeAspect="1"/>
+            </wp:cNvGraphicFramePr>
+            <a:graphic xmlns:a="http://schemas.openxmlformats.org/drawingml/2006/main">
+              <a:graphicData uri="http://schemas.openxmlformats.org/drawingml/2006/picture">
+                <pic:pic xmlns:pic="http://schemas.openxmlformats.org/drawingml/2006/picture">
+                  <pic:nvPicPr>
+                    <pic:cNvPr id="1" name=""/>
+                    <pic:cNvPicPr/>
+                  </pic:nvPicPr>
+                  <pic:blipFill>
+                    <a:blip r:embed="rId15"/>
+                    <a:stretch>
+                      <a:fillRect/>
+                    </a:stretch>
+                  </pic:blipFill>
+                  <pic:spPr>
+                    <a:xfrm>
+                      <a:off x="0" y="0"/>
+                      <a:ext cx="5731510" cy="1429385"/>
+                    </a:xfrm>
+                    <a:prstGeom prst="rect">
+                      <a:avLst/>
+                    </a:prstGeom>
+                  </pic:spPr>
+                </pic:pic>
+              </a:graphicData>
+            </a:graphic>
+          </wp:inline>
+        </w:drawing>
+      </w:r>
       <w:bookmarkStart w:id="0" w:name="_GoBack"/>
       <w:bookmarkEnd w:id="0"/>
+    </w:p>
+    <w:p/>
+    <w:p>
+      <w:r>
+        <w:t>Assignment 13</w:t>
+      </w:r>
+      <w:r>
+        <w:t>:</w:t>
+      </w:r>
+    </w:p>
+    <w:p>
+      <w:r>
+        <w:rPr>
+          <w:noProof/>
+          <w:lang w:eastAsia="en-IN"/>
+        </w:rPr>
+        <w:drawing>
+          <wp:inline distT="0" distB="0" distL="0" distR="0" wp14:anchorId="5290CBCA" wp14:editId="7817992A">
+            <wp:extent cx="5731510" cy="668020"/>
+            <wp:effectExtent l="0" t="0" r="2540" b="0"/>
+            <wp:docPr id="12" name="Picture 12"/>
+            <wp:cNvGraphicFramePr>
+              <a:graphicFrameLocks xmlns:a="http://schemas.openxmlformats.org/drawingml/2006/main" noChangeAspect="1"/>
+            </wp:cNvGraphicFramePr>
+            <a:graphic xmlns:a="http://schemas.openxmlformats.org/drawingml/2006/main">
+              <a:graphicData uri="http://schemas.openxmlformats.org/drawingml/2006/picture">
+                <pic:pic xmlns:pic="http://schemas.openxmlformats.org/drawingml/2006/picture">
+                  <pic:nvPicPr>
+                    <pic:cNvPr id="1" name=""/>
+                    <pic:cNvPicPr/>
+                  </pic:nvPicPr>
+                  <pic:blipFill>
+                    <a:blip r:embed="rId16"/>
+                    <a:stretch>
+                      <a:fillRect/>
+                    </a:stretch>
+                  </pic:blipFill>
+                  <pic:spPr>
+                    <a:xfrm>
+                      <a:off x="0" y="0"/>
+                      <a:ext cx="5731510" cy="668020"/>
+                    </a:xfrm>
+                    <a:prstGeom prst="rect">
+                      <a:avLst/>
+                    </a:prstGeom>
+                  </pic:spPr>
+                </pic:pic>
+              </a:graphicData>
+            </a:graphic>
+          </wp:inline>
+        </w:drawing>
+      </w:r>
     </w:p>
     <w:sectPr>
       <w:pgSz w:w="11906" w:h="16838"/>

--- a/Execution_doc.docx
+++ b/Execution_doc.docx
@@ -601,8 +601,6 @@
           </wp:inline>
         </w:drawing>
       </w:r>
-      <w:bookmarkStart w:id="0" w:name="_GoBack"/>
-      <w:bookmarkEnd w:id="0"/>
     </w:p>
     <w:p/>
     <w:p>
@@ -655,6 +653,406 @@
           </wp:inline>
         </w:drawing>
       </w:r>
+    </w:p>
+    <w:p/>
+    <w:p>
+      <w:r>
+        <w:t>Assignment 14:</w:t>
+      </w:r>
+    </w:p>
+    <w:p>
+      <w:r>
+        <w:tab/>
+      </w:r>
+      <w:r>
+        <w:rPr>
+          <w:noProof/>
+          <w:lang w:eastAsia="en-IN"/>
+        </w:rPr>
+        <w:drawing>
+          <wp:inline distT="0" distB="0" distL="0" distR="0" wp14:anchorId="6FA89E73" wp14:editId="3A467612">
+            <wp:extent cx="5731510" cy="963930"/>
+            <wp:effectExtent l="0" t="0" r="2540" b="7620"/>
+            <wp:docPr id="14" name="Picture 14"/>
+            <wp:cNvGraphicFramePr>
+              <a:graphicFrameLocks xmlns:a="http://schemas.openxmlformats.org/drawingml/2006/main" noChangeAspect="1"/>
+            </wp:cNvGraphicFramePr>
+            <a:graphic xmlns:a="http://schemas.openxmlformats.org/drawingml/2006/main">
+              <a:graphicData uri="http://schemas.openxmlformats.org/drawingml/2006/picture">
+                <pic:pic xmlns:pic="http://schemas.openxmlformats.org/drawingml/2006/picture">
+                  <pic:nvPicPr>
+                    <pic:cNvPr id="1" name=""/>
+                    <pic:cNvPicPr/>
+                  </pic:nvPicPr>
+                  <pic:blipFill>
+                    <a:blip r:embed="rId17"/>
+                    <a:stretch>
+                      <a:fillRect/>
+                    </a:stretch>
+                  </pic:blipFill>
+                  <pic:spPr>
+                    <a:xfrm>
+                      <a:off x="0" y="0"/>
+                      <a:ext cx="5731510" cy="963930"/>
+                    </a:xfrm>
+                    <a:prstGeom prst="rect">
+                      <a:avLst/>
+                    </a:prstGeom>
+                  </pic:spPr>
+                </pic:pic>
+              </a:graphicData>
+            </a:graphic>
+          </wp:inline>
+        </w:drawing>
+      </w:r>
+    </w:p>
+    <w:p/>
+    <w:p>
+      <w:r>
+        <w:t>Assignment15:</w:t>
+      </w:r>
+    </w:p>
+    <w:p>
+      <w:r>
+        <w:rPr>
+          <w:noProof/>
+          <w:lang w:eastAsia="en-IN"/>
+        </w:rPr>
+        <w:drawing>
+          <wp:inline distT="0" distB="0" distL="0" distR="0" wp14:anchorId="022E89A8" wp14:editId="4DAE491D">
+            <wp:extent cx="5731510" cy="2872105"/>
+            <wp:effectExtent l="0" t="0" r="2540" b="4445"/>
+            <wp:docPr id="15" name="Picture 15"/>
+            <wp:cNvGraphicFramePr>
+              <a:graphicFrameLocks xmlns:a="http://schemas.openxmlformats.org/drawingml/2006/main" noChangeAspect="1"/>
+            </wp:cNvGraphicFramePr>
+            <a:graphic xmlns:a="http://schemas.openxmlformats.org/drawingml/2006/main">
+              <a:graphicData uri="http://schemas.openxmlformats.org/drawingml/2006/picture">
+                <pic:pic xmlns:pic="http://schemas.openxmlformats.org/drawingml/2006/picture">
+                  <pic:nvPicPr>
+                    <pic:cNvPr id="1" name=""/>
+                    <pic:cNvPicPr/>
+                  </pic:nvPicPr>
+                  <pic:blipFill>
+                    <a:blip r:embed="rId18"/>
+                    <a:stretch>
+                      <a:fillRect/>
+                    </a:stretch>
+                  </pic:blipFill>
+                  <pic:spPr>
+                    <a:xfrm>
+                      <a:off x="0" y="0"/>
+                      <a:ext cx="5731510" cy="2872105"/>
+                    </a:xfrm>
+                    <a:prstGeom prst="rect">
+                      <a:avLst/>
+                    </a:prstGeom>
+                  </pic:spPr>
+                </pic:pic>
+              </a:graphicData>
+            </a:graphic>
+          </wp:inline>
+        </w:drawing>
+      </w:r>
+    </w:p>
+    <w:p/>
+    <w:p>
+      <w:r>
+        <w:t>Assignment 16:</w:t>
+      </w:r>
+    </w:p>
+    <w:p>
+      <w:r>
+        <w:rPr>
+          <w:noProof/>
+          <w:lang w:eastAsia="en-IN"/>
+        </w:rPr>
+        <w:lastRenderedPageBreak/>
+        <w:drawing>
+          <wp:inline distT="0" distB="0" distL="0" distR="0" wp14:anchorId="59AD7E6F" wp14:editId="5E5F0B6F">
+            <wp:extent cx="5731510" cy="2784475"/>
+            <wp:effectExtent l="0" t="0" r="2540" b="0"/>
+            <wp:docPr id="16" name="Picture 16"/>
+            <wp:cNvGraphicFramePr>
+              <a:graphicFrameLocks xmlns:a="http://schemas.openxmlformats.org/drawingml/2006/main" noChangeAspect="1"/>
+            </wp:cNvGraphicFramePr>
+            <a:graphic xmlns:a="http://schemas.openxmlformats.org/drawingml/2006/main">
+              <a:graphicData uri="http://schemas.openxmlformats.org/drawingml/2006/picture">
+                <pic:pic xmlns:pic="http://schemas.openxmlformats.org/drawingml/2006/picture">
+                  <pic:nvPicPr>
+                    <pic:cNvPr id="1" name=""/>
+                    <pic:cNvPicPr/>
+                  </pic:nvPicPr>
+                  <pic:blipFill>
+                    <a:blip r:embed="rId19"/>
+                    <a:stretch>
+                      <a:fillRect/>
+                    </a:stretch>
+                  </pic:blipFill>
+                  <pic:spPr>
+                    <a:xfrm>
+                      <a:off x="0" y="0"/>
+                      <a:ext cx="5731510" cy="2784475"/>
+                    </a:xfrm>
+                    <a:prstGeom prst="rect">
+                      <a:avLst/>
+                    </a:prstGeom>
+                  </pic:spPr>
+                </pic:pic>
+              </a:graphicData>
+            </a:graphic>
+          </wp:inline>
+        </w:drawing>
+      </w:r>
+    </w:p>
+    <w:p/>
+    <w:p>
+      <w:r>
+        <w:t>Assignment 17:</w:t>
+      </w:r>
+    </w:p>
+    <w:p>
+      <w:r>
+        <w:rPr>
+          <w:noProof/>
+          <w:lang w:eastAsia="en-IN"/>
+        </w:rPr>
+        <w:drawing>
+          <wp:inline distT="0" distB="0" distL="0" distR="0" wp14:anchorId="46B53F16" wp14:editId="71FAD496">
+            <wp:extent cx="5731510" cy="897255"/>
+            <wp:effectExtent l="0" t="0" r="2540" b="0"/>
+            <wp:docPr id="17" name="Picture 17"/>
+            <wp:cNvGraphicFramePr>
+              <a:graphicFrameLocks xmlns:a="http://schemas.openxmlformats.org/drawingml/2006/main" noChangeAspect="1"/>
+            </wp:cNvGraphicFramePr>
+            <a:graphic xmlns:a="http://schemas.openxmlformats.org/drawingml/2006/main">
+              <a:graphicData uri="http://schemas.openxmlformats.org/drawingml/2006/picture">
+                <pic:pic xmlns:pic="http://schemas.openxmlformats.org/drawingml/2006/picture">
+                  <pic:nvPicPr>
+                    <pic:cNvPr id="1" name=""/>
+                    <pic:cNvPicPr/>
+                  </pic:nvPicPr>
+                  <pic:blipFill>
+                    <a:blip r:embed="rId20"/>
+                    <a:stretch>
+                      <a:fillRect/>
+                    </a:stretch>
+                  </pic:blipFill>
+                  <pic:spPr>
+                    <a:xfrm>
+                      <a:off x="0" y="0"/>
+                      <a:ext cx="5731510" cy="897255"/>
+                    </a:xfrm>
+                    <a:prstGeom prst="rect">
+                      <a:avLst/>
+                    </a:prstGeom>
+                  </pic:spPr>
+                </pic:pic>
+              </a:graphicData>
+            </a:graphic>
+          </wp:inline>
+        </w:drawing>
+      </w:r>
+    </w:p>
+    <w:p/>
+    <w:p>
+      <w:r>
+        <w:t>Assignment 18:</w:t>
+      </w:r>
+    </w:p>
+    <w:p>
+      <w:r>
+        <w:rPr>
+          <w:noProof/>
+          <w:lang w:eastAsia="en-IN"/>
+        </w:rPr>
+        <w:drawing>
+          <wp:inline distT="0" distB="0" distL="0" distR="0" wp14:anchorId="1D15EC59" wp14:editId="78BC7F17">
+            <wp:extent cx="5731510" cy="1589405"/>
+            <wp:effectExtent l="0" t="0" r="2540" b="0"/>
+            <wp:docPr id="18" name="Picture 18"/>
+            <wp:cNvGraphicFramePr>
+              <a:graphicFrameLocks xmlns:a="http://schemas.openxmlformats.org/drawingml/2006/main" noChangeAspect="1"/>
+            </wp:cNvGraphicFramePr>
+            <a:graphic xmlns:a="http://schemas.openxmlformats.org/drawingml/2006/main">
+              <a:graphicData uri="http://schemas.openxmlformats.org/drawingml/2006/picture">
+                <pic:pic xmlns:pic="http://schemas.openxmlformats.org/drawingml/2006/picture">
+                  <pic:nvPicPr>
+                    <pic:cNvPr id="1" name=""/>
+                    <pic:cNvPicPr/>
+                  </pic:nvPicPr>
+                  <pic:blipFill>
+                    <a:blip r:embed="rId21"/>
+                    <a:stretch>
+                      <a:fillRect/>
+                    </a:stretch>
+                  </pic:blipFill>
+                  <pic:spPr>
+                    <a:xfrm>
+                      <a:off x="0" y="0"/>
+                      <a:ext cx="5731510" cy="1589405"/>
+                    </a:xfrm>
+                    <a:prstGeom prst="rect">
+                      <a:avLst/>
+                    </a:prstGeom>
+                  </pic:spPr>
+                </pic:pic>
+              </a:graphicData>
+            </a:graphic>
+          </wp:inline>
+        </w:drawing>
+      </w:r>
+    </w:p>
+    <w:p/>
+    <w:p>
+      <w:r>
+        <w:t>Assignment 19:</w:t>
+      </w:r>
+    </w:p>
+    <w:p>
+      <w:r>
+        <w:rPr>
+          <w:noProof/>
+          <w:lang w:eastAsia="en-IN"/>
+        </w:rPr>
+        <w:lastRenderedPageBreak/>
+        <w:drawing>
+          <wp:inline distT="0" distB="0" distL="0" distR="0" wp14:anchorId="4B72D39B" wp14:editId="29F10CD2">
+            <wp:extent cx="5731510" cy="2467610"/>
+            <wp:effectExtent l="0" t="0" r="2540" b="8890"/>
+            <wp:docPr id="20" name="Picture 20"/>
+            <wp:cNvGraphicFramePr>
+              <a:graphicFrameLocks xmlns:a="http://schemas.openxmlformats.org/drawingml/2006/main" noChangeAspect="1"/>
+            </wp:cNvGraphicFramePr>
+            <a:graphic xmlns:a="http://schemas.openxmlformats.org/drawingml/2006/main">
+              <a:graphicData uri="http://schemas.openxmlformats.org/drawingml/2006/picture">
+                <pic:pic xmlns:pic="http://schemas.openxmlformats.org/drawingml/2006/picture">
+                  <pic:nvPicPr>
+                    <pic:cNvPr id="1" name=""/>
+                    <pic:cNvPicPr/>
+                  </pic:nvPicPr>
+                  <pic:blipFill>
+                    <a:blip r:embed="rId22"/>
+                    <a:stretch>
+                      <a:fillRect/>
+                    </a:stretch>
+                  </pic:blipFill>
+                  <pic:spPr>
+                    <a:xfrm>
+                      <a:off x="0" y="0"/>
+                      <a:ext cx="5731510" cy="2467610"/>
+                    </a:xfrm>
+                    <a:prstGeom prst="rect">
+                      <a:avLst/>
+                    </a:prstGeom>
+                  </pic:spPr>
+                </pic:pic>
+              </a:graphicData>
+            </a:graphic>
+          </wp:inline>
+        </w:drawing>
+      </w:r>
+    </w:p>
+    <w:p/>
+    <w:p>
+      <w:r>
+        <w:t>Assignment 20:</w:t>
+      </w:r>
+    </w:p>
+    <w:p/>
+    <w:p>
+      <w:r>
+        <w:rPr>
+          <w:noProof/>
+          <w:lang w:eastAsia="en-IN"/>
+        </w:rPr>
+        <w:drawing>
+          <wp:inline distT="0" distB="0" distL="0" distR="0" wp14:anchorId="661483E7" wp14:editId="79FA5971">
+            <wp:extent cx="5731510" cy="857885"/>
+            <wp:effectExtent l="0" t="0" r="2540" b="0"/>
+            <wp:docPr id="21" name="Picture 21"/>
+            <wp:cNvGraphicFramePr>
+              <a:graphicFrameLocks xmlns:a="http://schemas.openxmlformats.org/drawingml/2006/main" noChangeAspect="1"/>
+            </wp:cNvGraphicFramePr>
+            <a:graphic xmlns:a="http://schemas.openxmlformats.org/drawingml/2006/main">
+              <a:graphicData uri="http://schemas.openxmlformats.org/drawingml/2006/picture">
+                <pic:pic xmlns:pic="http://schemas.openxmlformats.org/drawingml/2006/picture">
+                  <pic:nvPicPr>
+                    <pic:cNvPr id="1" name=""/>
+                    <pic:cNvPicPr/>
+                  </pic:nvPicPr>
+                  <pic:blipFill>
+                    <a:blip r:embed="rId23"/>
+                    <a:stretch>
+                      <a:fillRect/>
+                    </a:stretch>
+                  </pic:blipFill>
+                  <pic:spPr>
+                    <a:xfrm>
+                      <a:off x="0" y="0"/>
+                      <a:ext cx="5731510" cy="857885"/>
+                    </a:xfrm>
+                    <a:prstGeom prst="rect">
+                      <a:avLst/>
+                    </a:prstGeom>
+                  </pic:spPr>
+                </pic:pic>
+              </a:graphicData>
+            </a:graphic>
+          </wp:inline>
+        </w:drawing>
+      </w:r>
+    </w:p>
+    <w:p/>
+    <w:p>
+      <w:r>
+        <w:t>Assignment 21:</w:t>
+      </w:r>
+    </w:p>
+    <w:p>
+      <w:r>
+        <w:rPr>
+          <w:noProof/>
+          <w:lang w:eastAsia="en-IN"/>
+        </w:rPr>
+        <w:drawing>
+          <wp:inline distT="0" distB="0" distL="0" distR="0" wp14:anchorId="05B82DAD" wp14:editId="38FA55E4">
+            <wp:extent cx="5731510" cy="1056640"/>
+            <wp:effectExtent l="0" t="0" r="2540" b="0"/>
+            <wp:docPr id="22" name="Picture 22"/>
+            <wp:cNvGraphicFramePr>
+              <a:graphicFrameLocks xmlns:a="http://schemas.openxmlformats.org/drawingml/2006/main" noChangeAspect="1"/>
+            </wp:cNvGraphicFramePr>
+            <a:graphic xmlns:a="http://schemas.openxmlformats.org/drawingml/2006/main">
+              <a:graphicData uri="http://schemas.openxmlformats.org/drawingml/2006/picture">
+                <pic:pic xmlns:pic="http://schemas.openxmlformats.org/drawingml/2006/picture">
+                  <pic:nvPicPr>
+                    <pic:cNvPr id="1" name=""/>
+                    <pic:cNvPicPr/>
+                  </pic:nvPicPr>
+                  <pic:blipFill>
+                    <a:blip r:embed="rId24"/>
+                    <a:stretch>
+                      <a:fillRect/>
+                    </a:stretch>
+                  </pic:blipFill>
+                  <pic:spPr>
+                    <a:xfrm>
+                      <a:off x="0" y="0"/>
+                      <a:ext cx="5731510" cy="1056640"/>
+                    </a:xfrm>
+                    <a:prstGeom prst="rect">
+                      <a:avLst/>
+                    </a:prstGeom>
+                  </pic:spPr>
+                </pic:pic>
+              </a:graphicData>
+            </a:graphic>
+          </wp:inline>
+        </w:drawing>
+      </w:r>
+      <w:bookmarkStart w:id="0" w:name="_GoBack"/>
+      <w:bookmarkEnd w:id="0"/>
     </w:p>
     <w:sectPr>
       <w:pgSz w:w="11906" w:h="16838"/>
